--- a/TRABALHO PRA.docx
+++ b/TRABALHO PRA.docx
@@ -198,12 +198,14 @@
       <w:r>
         <w:t xml:space="preserve">: </w:t>
       </w:r>
+      <w:proofErr w:type="spellStart"/>
       <w:r>
         <w:rPr>
           <w:i/>
         </w:rPr>
         <w:t>Naive</w:t>
       </w:r>
+      <w:proofErr w:type="spellEnd"/>
       <w:r>
         <w:t xml:space="preserve">, </w:t>
       </w:r>
@@ -211,7 +213,15 @@
         <w:rPr>
           <w:i/>
         </w:rPr>
-        <w:t>Rabin-</w:t>
+        <w:t>Rabin</w:t>
+      </w:r>
+      <w:bookmarkStart w:id="0" w:name="_GoBack"/>
+      <w:bookmarkEnd w:id="0"/>
+      <w:r>
+        <w:rPr>
+          <w:i/>
+        </w:rPr>
+        <w:t>-</w:t>
       </w:r>
       <w:proofErr w:type="spellStart"/>
       <w:r>
@@ -318,7 +328,13 @@
         <w:t xml:space="preserve"> </w:t>
       </w:r>
       <w:r>
-        <w:t>com 16gb de RAM.</w:t>
+        <w:t>com 16</w:t>
+      </w:r>
+      <w:r>
+        <w:t>GB</w:t>
+      </w:r>
+      <w:r>
+        <w:t xml:space="preserve"> de RAM.</w:t>
       </w:r>
     </w:p>
     <w:p>
@@ -402,7 +418,21 @@
           <w:b w:val="0"/>
           <w:sz w:val="24"/>
         </w:rPr>
-        <w:t xml:space="preserve"> Na tabela 3 temos relacionados os resultados dos testes sobre uma cópia em texto simples do livro War </w:t>
+        <w:t xml:space="preserve"> Na tabela 3 temos os resultados dos testes sobre uma cópia em texto simples do livro </w:t>
+      </w:r>
+      <w:r>
+        <w:rPr>
+          <w:b w:val="0"/>
+          <w:sz w:val="24"/>
+        </w:rPr>
+        <w:t>“</w:t>
+      </w:r>
+      <w:r>
+        <w:rPr>
+          <w:b w:val="0"/>
+          <w:sz w:val="24"/>
+        </w:rPr>
+        <w:t xml:space="preserve">War </w:t>
       </w:r>
       <w:proofErr w:type="spellStart"/>
       <w:r>
@@ -418,7 +448,21 @@
           <w:b w:val="0"/>
           <w:sz w:val="24"/>
         </w:rPr>
-        <w:t xml:space="preserve"> Peace, de Leo </w:t>
+        <w:t xml:space="preserve"> Peace</w:t>
+      </w:r>
+      <w:r>
+        <w:rPr>
+          <w:b w:val="0"/>
+          <w:sz w:val="24"/>
+        </w:rPr>
+        <w:t>”</w:t>
+      </w:r>
+      <w:r>
+        <w:rPr>
+          <w:b w:val="0"/>
+          <w:sz w:val="24"/>
+        </w:rPr>
+        <w:t xml:space="preserve">, de Leo </w:t>
       </w:r>
       <w:proofErr w:type="spellStart"/>
       <w:r>
@@ -447,9 +491,26 @@
       <w:r>
         <w:rPr>
           <w:b w:val="0"/>
+          <w:i/>
           <w:sz w:val="24"/>
         </w:rPr>
-        <w:t>AhoCorasick</w:t>
+        <w:t>Aho</w:t>
+      </w:r>
+      <w:r>
+        <w:rPr>
+          <w:b w:val="0"/>
+          <w:i/>
+          <w:sz w:val="24"/>
+        </w:rPr>
+        <w:t>-</w:t>
+      </w:r>
+      <w:r>
+        <w:rPr>
+          <w:b w:val="0"/>
+          <w:i/>
+          <w:sz w:val="24"/>
+        </w:rPr>
+        <w:t>Corasick</w:t>
       </w:r>
       <w:proofErr w:type="spellEnd"/>
       <w:r>
@@ -457,7 +518,28 @@
           <w:b w:val="0"/>
           <w:sz w:val="24"/>
         </w:rPr>
-        <w:t xml:space="preserve"> não teve sucesso em nenhum caso devido à má implementação.</w:t>
+        <w:t xml:space="preserve"> não teve sucesso em nenhum caso devido </w:t>
+      </w:r>
+      <w:r>
+        <w:rPr>
+          <w:b w:val="0"/>
+          <w:sz w:val="24"/>
+        </w:rPr>
+        <w:t>a erros na</w:t>
+      </w:r>
+      <w:r>
+        <w:rPr>
+          <w:b w:val="0"/>
+          <w:sz w:val="24"/>
+        </w:rPr>
+        <w:t xml:space="preserve"> implementação.</w:t>
+      </w:r>
+      <w:r>
+        <w:rPr>
+          <w:b w:val="0"/>
+          <w:sz w:val="24"/>
+        </w:rPr>
+        <w:t xml:space="preserve"> Todos os tempos das tabelas estão em milissegundos.</w:t>
       </w:r>
     </w:p>
     <w:p>
@@ -695,14 +777,7 @@
                 <w:rFonts w:asciiTheme="majorHAnsi" w:hAnsiTheme="majorHAnsi" w:cstheme="majorHAnsi"/>
                 <w:sz w:val="22"/>
               </w:rPr>
-              <w:t>5</w:t>
-            </w:r>
-            <w:r>
-              <w:rPr>
-                <w:rFonts w:asciiTheme="majorHAnsi" w:hAnsiTheme="majorHAnsi" w:cstheme="majorHAnsi"/>
-                <w:sz w:val="22"/>
-              </w:rPr>
-              <w:t>B</w:t>
+              <w:t>5B</w:t>
             </w:r>
             <w:r>
               <w:rPr>
@@ -4326,10 +4401,7 @@
         <w:jc w:val="center"/>
       </w:pPr>
       <w:r>
-        <w:t>Tabela 3</w:t>
-      </w:r>
-      <w:r>
-        <w:t xml:space="preserve"> – Testes com 30 milhões de caracteres ‘a’ e ‘b’.</w:t>
+        <w:t>Tabela 3 – Testes com 30 milhões de caracteres ‘a’ e ‘b’.</w:t>
       </w:r>
     </w:p>
     <w:p>
@@ -6898,8 +6970,6 @@
       <w:r>
         <w:t xml:space="preserve"> teve mal funcionamento e não pôde ter seus dados analisados.</w:t>
       </w:r>
-      <w:bookmarkStart w:id="0" w:name="_GoBack"/>
-      <w:bookmarkEnd w:id="0"/>
     </w:p>
     <w:p>
       <w:pPr>
@@ -8181,6 +8251,7 @@
   <w:style w:type="character" w:default="1" w:styleId="Fontepargpadro">
     <w:name w:val="Default Paragraph Font"/>
     <w:uiPriority w:val="1"/>
+    <w:semiHidden/>
     <w:unhideWhenUsed/>
   </w:style>
   <w:style w:type="table" w:default="1" w:styleId="Tabelanormal">
@@ -9091,7 +9162,7 @@
 </file>
 
 <file path=customXml/itemProps1.xml><?xml version="1.0" encoding="utf-8"?>
-<ds:datastoreItem xmlns:ds="http://schemas.openxmlformats.org/officeDocument/2006/customXml" ds:itemID="{2F5C4A6A-7458-42BB-9F15-D04308AB3E83}">
+<ds:datastoreItem xmlns:ds="http://schemas.openxmlformats.org/officeDocument/2006/customXml" ds:itemID="{ADC172DB-7E49-4DDB-98B3-1F2C949CEF5E}">
   <ds:schemaRefs>
     <ds:schemaRef ds:uri="http://schemas.openxmlformats.org/officeDocument/2006/bibliography"/>
   </ds:schemaRefs>
